--- a/it-career-recommender/temp.docx
+++ b/it-career-recommender/temp.docx
@@ -3,15 +3,27 @@
 <w:document xmlns:wpc="http://schemas.microsoft.com/office/word/2010/wordprocessingCanvas" xmlns:mc="http://schemas.openxmlformats.org/markup-compatibility/2006" xmlns:o="urn:schemas-microsoft-com:office:office" xmlns:r="http://schemas.openxmlformats.org/officeDocument/2006/relationships" xmlns:m="http://schemas.openxmlformats.org/officeDocument/2006/math" xmlns:v="urn:schemas-microsoft-com:vml" xmlns:wp14="http://schemas.microsoft.com/office/word/2010/wordprocessingDrawing" xmlns:wp="http://schemas.openxmlformats.org/drawingml/2006/wordprocessingDrawing" xmlns:w="http://schemas.openxmlformats.org/wordprocessingml/2006/main" xmlns:w14="http://schemas.microsoft.com/office/word/2010/wordml" xmlns:w10="urn:schemas-microsoft-com:office:word" xmlns:w15="http://schemas.microsoft.com/office/word/2012/wordml" xmlns:wpg="http://schemas.microsoft.com/office/word/2010/wordprocessingGroup" xmlns:wpi="http://schemas.microsoft.com/office/word/2010/wordprocessingInk" xmlns:wne="http://schemas.microsoft.com/office/word/2006/wordml" xmlns:wps="http://schemas.microsoft.com/office/word/2010/wordprocessingShape" xmlns:wpsCustomData="http://www.wps.cn/officeDocument/2013/wpsCustomData" mc:Ignorable="w14 w15 wp14">
   <w:body>
     <w:p>
+      <w:pPr>
+        <w:rPr>
+          <w:rFonts w:hint="default"/>
+        </w:rPr>
+      </w:pPr>
       <w:r>
         <w:rPr>
           <w:rFonts w:hint="default"/>
         </w:rPr>
-        <w:t>Admin Big Data,"Responsible for managing and overseeing big data infrastructure, ensuring data integrity, security, and availability. Requires expertise in Hadoop, Spark, and data warehousing solutions.","Hadoop, Spark, MapReduce, Data Lakes, Data Warehousing, Big Data Architecture, NoSQL, Data Modeling, ETL, Cloud Computing, AWS, Azure, Data Governance, Security","Cloudera Certified Professional (CCP), Hortonworks Certified Associate (HCA), AWS Certified Big Data � Specialty"</w:t>
+        <w:t>Senior DevOps Engineer,Drives DevOps initiatives at a senior level. Responsibilities include mentoring team members and implementing automation strategies.,"Docker, Kubernetes, CI/CD, AWS, Azure, Linux, Terraform, Ansible, Jenkins</w:t>
       </w:r>
       <w:bookmarkStart w:id="0" w:name="_GoBack"/>
       <w:bookmarkEnd w:id="0"/>
+      <w:r>
+        <w:rPr>
+          <w:rFonts w:hint="default"/>
+        </w:rPr>
+        <w:t>, Python, Cloud Computing, Leadership","AWS Certified DevOps Engineer � Professional, Docker Certified Associate"</w:t>
+      </w:r>
     </w:p>
+    <w:p/>
     <w:sectPr>
       <w:pgSz w:w="11906" w:h="16838"/>
       <w:pgMar w:top="1440" w:right="1800" w:bottom="1440" w:left="1800" w:header="720" w:footer="720" w:gutter="0"/>
@@ -136,7 +148,7 @@
     <w:lsdException w:unhideWhenUsed="0" w:uiPriority="0" w:semiHidden="0" w:name="HTML Sample"/>
     <w:lsdException w:unhideWhenUsed="0" w:uiPriority="0" w:semiHidden="0" w:name="HTML Typewriter"/>
     <w:lsdException w:unhideWhenUsed="0" w:uiPriority="0" w:semiHidden="0" w:name="HTML Variable"/>
-    <w:lsdException w:qFormat="1" w:unhideWhenUsed="0" w:uiPriority="0" w:name="Normal Table"/>
+    <w:lsdException w:unhideWhenUsed="0" w:uiPriority="0" w:name="Normal Table"/>
     <w:lsdException w:unhideWhenUsed="0" w:uiPriority="0" w:semiHidden="0" w:name="annotation subject"/>
     <w:lsdException w:unhideWhenUsed="0" w:uiPriority="0" w:semiHidden="0" w:name="Table Simple 1"/>
     <w:lsdException w:unhideWhenUsed="0" w:uiPriority="0" w:semiHidden="0" w:name="Table Simple 2"/>
@@ -299,7 +311,6 @@
   <w:style w:type="table" w:default="1" w:styleId="3">
     <w:name w:val="Normal Table"/>
     <w:semiHidden/>
-    <w:qFormat/>
     <w:uiPriority w:val="0"/>
     <w:tblPr>
       <w:tblCellMar>
